--- a/example/2 KAD/5 Assess Tool/AT2 Knowledge Based Assessment/Assessment Task Tool (F122A12).docx
+++ b/example/2 KAD/5 Assess Tool/AT2 Knowledge Based Assessment/Assessment Task Tool (F122A12).docx
@@ -295,6 +295,8 @@
             <w:r>
               <w:t>Access to academic journals</w:t>
             </w:r>
+            <w:r/>
+            <w:r/>
           </w:p>
           <w:p>
             <w:pPr>
@@ -303,6 +305,8 @@
             <w:r>
               <w:t>Online databases and resources</w:t>
             </w:r>
+            <w:r/>
+            <w:r/>
           </w:p>
           <w:p>
             <w:pPr>
@@ -311,6 +315,8 @@
             <w:r>
               <w:t>Course materials and textbooks</w:t>
             </w:r>
+            <w:r/>
+            <w:r/>
           </w:p>
           <w:p>
             <w:pPr>
@@ -360,11 +366,14 @@
           </w:tcPr>
           <w:p>
             <w:r/>
+          </w:p>
+          <w:p>
             <w:r>
               <w:t>You are to complete a Knowledge-Based Assessment that covers the Key Elements of Knowledge from Week 1 to Week 6. These questions are based on the topics discussed in lectures and tutorials, and they assess your understanding and ability to apply theoretical concepts to practical situations.</w:t>
             </w:r>
           </w:p>
           <w:p>
+            <w:r/>
             <w:r/>
             <w:r/>
           </w:p>
@@ -375,14 +384,15 @@
             <w:r>
               <w:t>Instructions:</w:t>
             </w:r>
-          </w:p>
-          <w:p>
-            <w:r>
-              <w:br/>
+            <w:r/>
+          </w:p>
+          <w:p>
+            <w:r>
               <w:t>Carefully read each question and provide a detailed response that includes examples, explanations, and any supporting information you consider relevant. Responses should be well-structured and demonstrate a deep understanding of the subject matter.</w:t>
             </w:r>
           </w:p>
           <w:p>
+            <w:r/>
             <w:r/>
             <w:r/>
           </w:p>
@@ -393,8 +403,9 @@
             <w:r>
               <w:t>Submission Evidence:</w:t>
             </w:r>
-          </w:p>
-          <w:p/>
+            <w:r/>
+            <w:r/>
+          </w:p>
           <w:p>
             <w:pPr>
               <w:pStyle w:val="ListBullet"/>
@@ -402,6 +413,8 @@
             <w:r>
               <w:t>Once you have completed all parts of the KBA, submit through the blackboard portal as a .docx file.</w:t>
             </w:r>
+            <w:r/>
+            <w:r/>
           </w:p>
           <w:p>
             <w:pPr>
@@ -503,11 +516,11 @@
             <w:r>
               <w:t>Question 1: List and Describe AI/ML/DL Technology (401.KE1)</w:t>
             </w:r>
-          </w:p>
-          <w:p>
-            <w:r>
-              <w:br/>
-            </w:r>
+            <w:r/>
+            <w:r/>
+            <w:r/>
+          </w:p>
+          <w:p>
             <w:r>
               <w:rPr>
                 <w:b w:val="0"/>
@@ -520,6 +533,9 @@
           <w:p>
             <w:r/>
             <w:r/>
+            <w:r/>
+          </w:p>
+          <w:p>
             <w:r>
               <w:rPr>
                 <w:b w:val="0"/>
@@ -532,16 +548,20 @@
           <w:p>
             <w:r/>
             <w:r/>
-          </w:p>
-          <w:p/>
-          <w:p/>
-          <w:p/>
-          <w:p/>
-          <w:p/>
-          <w:p/>
-          <w:p/>
-          <w:p/>
-          <w:p/>
+            <w:r/>
+          </w:p>
+          <w:p/>
+          <w:p/>
+          <w:p/>
+          <w:p/>
+          <w:p/>
+          <w:p/>
+          <w:p/>
+          <w:p/>
+          <w:p/>
+          <w:p>
+            <w:r/>
+          </w:p>
           <w:p>
             <w:r/>
             <w:r/>
@@ -554,11 +574,14 @@
             <w:r>
               <w:t>Question 2: Describe Tasks and Processes Automated Using AI/ML/DL Technologies (501.KE1 &amp; 401.KE2)</w:t>
             </w:r>
-          </w:p>
-          <w:p>
-            <w:r/>
-            <w:r/>
-            <w:r/>
+            <w:r/>
+          </w:p>
+          <w:p>
+            <w:r/>
+            <w:r/>
+            <w:r/>
+          </w:p>
+          <w:p>
             <w:r>
               <w:rPr>
                 <w:b w:val="0"/>
@@ -571,6 +594,9 @@
           <w:p>
             <w:r/>
             <w:r/>
+            <w:r/>
+          </w:p>
+          <w:p>
             <w:r>
               <w:rPr>
                 <w:b w:val="0"/>
@@ -583,16 +609,20 @@
           <w:p>
             <w:r/>
             <w:r/>
-          </w:p>
-          <w:p/>
-          <w:p/>
-          <w:p/>
-          <w:p/>
-          <w:p/>
-          <w:p/>
-          <w:p/>
-          <w:p/>
-          <w:p/>
+            <w:r/>
+          </w:p>
+          <w:p/>
+          <w:p/>
+          <w:p/>
+          <w:p/>
+          <w:p/>
+          <w:p/>
+          <w:p/>
+          <w:p/>
+          <w:p/>
+          <w:p>
+            <w:r/>
+          </w:p>
           <w:p>
             <w:r/>
             <w:r/>
@@ -605,11 +635,14 @@
             <w:r>
               <w:t>Question 3: Organizational Formats for AI/ML/DL Documentation and Reports (401.KE5)</w:t>
             </w:r>
-          </w:p>
-          <w:p>
-            <w:r/>
-            <w:r/>
-            <w:r/>
+            <w:r/>
+          </w:p>
+          <w:p>
+            <w:r/>
+            <w:r/>
+            <w:r/>
+          </w:p>
+          <w:p>
             <w:r>
               <w:rPr>
                 <w:b w:val="0"/>
@@ -622,6 +655,9 @@
           <w:p>
             <w:r/>
             <w:r/>
+            <w:r/>
+          </w:p>
+          <w:p>
             <w:r>
               <w:rPr>
                 <w:b w:val="0"/>
@@ -634,16 +670,20 @@
           <w:p>
             <w:r/>
             <w:r/>
-          </w:p>
-          <w:p/>
-          <w:p/>
-          <w:p/>
-          <w:p/>
-          <w:p/>
-          <w:p/>
-          <w:p/>
-          <w:p/>
-          <w:p/>
+            <w:r/>
+          </w:p>
+          <w:p/>
+          <w:p/>
+          <w:p/>
+          <w:p/>
+          <w:p/>
+          <w:p/>
+          <w:p/>
+          <w:p/>
+          <w:p/>
+          <w:p>
+            <w:r/>
+          </w:p>
           <w:p>
             <w:r/>
             <w:r/>
@@ -656,11 +696,14 @@
             <w:r>
               <w:t>Question 4: Impacts of Machine Learning on Task Automation (501.KE5)</w:t>
             </w:r>
-          </w:p>
-          <w:p>
-            <w:r/>
-            <w:r/>
-            <w:r/>
+            <w:r/>
+          </w:p>
+          <w:p>
+            <w:r/>
+            <w:r/>
+            <w:r/>
+          </w:p>
+          <w:p>
             <w:r>
               <w:rPr>
                 <w:b w:val="0"/>
@@ -673,16 +716,35 @@
           <w:p>
             <w:r/>
             <w:r/>
-          </w:p>
-          <w:p/>
-          <w:p/>
-          <w:p/>
-          <w:p/>
-          <w:p/>
-          <w:p/>
-          <w:p/>
-          <w:p/>
-          <w:p/>
+            <w:r/>
+          </w:p>
+          <w:p>
+            <w:r>
+              <w:rPr>
+                <w:b w:val="0"/>
+                <w:i/>
+              </w:rPr>
+              <w:t>Your answer here.</w:t>
+            </w:r>
+            <w:r/>
+          </w:p>
+          <w:p>
+            <w:r/>
+            <w:r/>
+            <w:r/>
+          </w:p>
+          <w:p/>
+          <w:p/>
+          <w:p/>
+          <w:p/>
+          <w:p/>
+          <w:p/>
+          <w:p/>
+          <w:p/>
+          <w:p/>
+          <w:p>
+            <w:r/>
+          </w:p>
           <w:p>
             <w:r/>
             <w:r/>
@@ -695,11 +757,14 @@
             <w:r>
               <w:t>Question 5: Ensuring Quality Data in Machine Learning (501.KE7)</w:t>
             </w:r>
-          </w:p>
-          <w:p>
-            <w:r/>
-            <w:r/>
-            <w:r/>
+            <w:r/>
+          </w:p>
+          <w:p>
+            <w:r/>
+            <w:r/>
+            <w:r/>
+          </w:p>
+          <w:p>
             <w:r>
               <w:rPr>
                 <w:b w:val="0"/>
@@ -712,16 +777,38 @@
           <w:p>
             <w:r/>
             <w:r/>
-          </w:p>
-          <w:p/>
-          <w:p/>
-          <w:p/>
-          <w:p/>
-          <w:p/>
-          <w:p/>
-          <w:p/>
-          <w:p/>
-          <w:p/>
+            <w:r/>
+          </w:p>
+          <w:p>
+            <w:r>
+              <w:rPr>
+                <w:b w:val="0"/>
+                <w:i/>
+              </w:rPr>
+              <w:t>Your answer here.</w:t>
+            </w:r>
+            <w:r/>
+          </w:p>
+          <w:p>
+            <w:r/>
+            <w:r/>
+            <w:r/>
+          </w:p>
+          <w:p/>
+          <w:p/>
+          <w:p/>
+          <w:p/>
+          <w:p/>
+          <w:p/>
+          <w:p/>
+          <w:p/>
+          <w:p/>
+          <w:p>
+            <w:r/>
+          </w:p>
+          <w:p>
+            <w:r/>
+          </w:p>
           <w:p>
             <w:r/>
             <w:r/>
@@ -734,11 +821,14 @@
             <w:r>
               <w:t>Question 6: Training and Evaluation Data Sets in Machine Learning (501.KE8)</w:t>
             </w:r>
-          </w:p>
-          <w:p>
-            <w:r/>
-            <w:r/>
-            <w:r/>
+            <w:r/>
+          </w:p>
+          <w:p>
+            <w:r/>
+            <w:r/>
+            <w:r/>
+          </w:p>
+          <w:p>
             <w:r>
               <w:rPr>
                 <w:b w:val="0"/>
@@ -751,16 +841,35 @@
           <w:p>
             <w:r/>
             <w:r/>
-          </w:p>
-          <w:p/>
-          <w:p/>
-          <w:p/>
-          <w:p/>
-          <w:p/>
-          <w:p/>
-          <w:p/>
-          <w:p/>
-          <w:p/>
+            <w:r/>
+          </w:p>
+          <w:p>
+            <w:r>
+              <w:rPr>
+                <w:b w:val="0"/>
+                <w:i/>
+              </w:rPr>
+              <w:t>Your answer here.</w:t>
+            </w:r>
+            <w:r/>
+          </w:p>
+          <w:p>
+            <w:r/>
+            <w:r/>
+            <w:r/>
+          </w:p>
+          <w:p/>
+          <w:p/>
+          <w:p/>
+          <w:p/>
+          <w:p/>
+          <w:p/>
+          <w:p/>
+          <w:p/>
+          <w:p/>
+          <w:p>
+            <w:r/>
+          </w:p>
           <w:p>
             <w:r/>
             <w:r/>
@@ -773,11 +882,14 @@
             <w:r>
               <w:t>Question 7: Characteristics and Functions of Data Types in ML (501.KE9)</w:t>
             </w:r>
-          </w:p>
-          <w:p>
-            <w:r/>
-            <w:r/>
-            <w:r/>
+            <w:r/>
+          </w:p>
+          <w:p>
+            <w:r/>
+            <w:r/>
+            <w:r/>
+          </w:p>
+          <w:p>
             <w:r>
               <w:rPr>
                 <w:b w:val="0"/>
@@ -790,16 +902,35 @@
           <w:p>
             <w:r/>
             <w:r/>
-          </w:p>
-          <w:p/>
-          <w:p/>
-          <w:p/>
-          <w:p/>
-          <w:p/>
-          <w:p/>
-          <w:p/>
-          <w:p/>
-          <w:p/>
+            <w:r/>
+          </w:p>
+          <w:p>
+            <w:r>
+              <w:rPr>
+                <w:b w:val="0"/>
+                <w:i/>
+              </w:rPr>
+              <w:t>Your answer here.</w:t>
+            </w:r>
+            <w:r/>
+          </w:p>
+          <w:p>
+            <w:r/>
+            <w:r/>
+            <w:r/>
+          </w:p>
+          <w:p/>
+          <w:p/>
+          <w:p/>
+          <w:p/>
+          <w:p/>
+          <w:p/>
+          <w:p/>
+          <w:p/>
+          <w:p/>
+          <w:p>
+            <w:r/>
+          </w:p>
           <w:p>
             <w:r/>
             <w:r/>
@@ -812,11 +943,14 @@
             <w:r>
               <w:t>Question 8: Programming Languages and Their Role in Machine Learning (ICTAII501 KE13)</w:t>
             </w:r>
-          </w:p>
-          <w:p>
-            <w:r/>
-            <w:r/>
-            <w:r/>
+            <w:r/>
+          </w:p>
+          <w:p>
+            <w:r/>
+            <w:r/>
+            <w:r/>
+          </w:p>
+          <w:p>
             <w:r>
               <w:rPr>
                 <w:b w:val="0"/>
@@ -829,16 +963,38 @@
           <w:p>
             <w:r/>
             <w:r/>
-          </w:p>
-          <w:p/>
-          <w:p/>
-          <w:p/>
-          <w:p/>
-          <w:p/>
-          <w:p/>
-          <w:p/>
-          <w:p/>
-          <w:p/>
+            <w:r/>
+          </w:p>
+          <w:p>
+            <w:r>
+              <w:rPr>
+                <w:b w:val="0"/>
+                <w:i/>
+              </w:rPr>
+              <w:t>Your answer here.</w:t>
+            </w:r>
+            <w:r/>
+          </w:p>
+          <w:p>
+            <w:r/>
+            <w:r/>
+            <w:r/>
+          </w:p>
+          <w:p/>
+          <w:p/>
+          <w:p/>
+          <w:p/>
+          <w:p/>
+          <w:p/>
+          <w:p/>
+          <w:p/>
+          <w:p/>
+          <w:p>
+            <w:r/>
+          </w:p>
+          <w:p>
+            <w:r/>
+          </w:p>
           <w:p>
             <w:r/>
             <w:r/>
@@ -851,11 +1007,14 @@
             <w:r>
               <w:t>Question 9: Training, Validation, and Test Data (502.KE2 - Training, Validation, and Test Data)</w:t>
             </w:r>
-          </w:p>
-          <w:p>
-            <w:r/>
-            <w:r/>
-            <w:r/>
+            <w:r/>
+          </w:p>
+          <w:p>
+            <w:r/>
+            <w:r/>
+            <w:r/>
+          </w:p>
+          <w:p>
             <w:r>
               <w:rPr>
                 <w:b w:val="0"/>
@@ -868,16 +1027,35 @@
           <w:p>
             <w:r/>
             <w:r/>
-          </w:p>
-          <w:p/>
-          <w:p/>
-          <w:p/>
-          <w:p/>
-          <w:p/>
-          <w:p/>
-          <w:p/>
-          <w:p/>
-          <w:p/>
+            <w:r/>
+          </w:p>
+          <w:p>
+            <w:r>
+              <w:rPr>
+                <w:b w:val="0"/>
+                <w:i/>
+              </w:rPr>
+              <w:t>Your answer here.</w:t>
+            </w:r>
+            <w:r/>
+          </w:p>
+          <w:p>
+            <w:r/>
+            <w:r/>
+            <w:r/>
+          </w:p>
+          <w:p/>
+          <w:p/>
+          <w:p/>
+          <w:p/>
+          <w:p/>
+          <w:p/>
+          <w:p/>
+          <w:p/>
+          <w:p/>
+          <w:p>
+            <w:r/>
+          </w:p>
           <w:p>
             <w:r/>
             <w:r/>
@@ -890,11 +1068,14 @@
             <w:r>
               <w:t>Question 10: Data Sources (502.KE2 - Data Sources)</w:t>
             </w:r>
-          </w:p>
-          <w:p>
-            <w:r/>
-            <w:r/>
-            <w:r/>
+            <w:r/>
+          </w:p>
+          <w:p>
+            <w:r/>
+            <w:r/>
+            <w:r/>
+          </w:p>
+          <w:p>
             <w:r>
               <w:rPr>
                 <w:b w:val="0"/>
@@ -907,16 +1088,35 @@
           <w:p>
             <w:r/>
             <w:r/>
-          </w:p>
-          <w:p/>
-          <w:p/>
-          <w:p/>
-          <w:p/>
-          <w:p/>
-          <w:p/>
-          <w:p/>
-          <w:p/>
-          <w:p/>
+            <w:r/>
+          </w:p>
+          <w:p>
+            <w:r>
+              <w:rPr>
+                <w:b w:val="0"/>
+                <w:i/>
+              </w:rPr>
+              <w:t>Your answer here.</w:t>
+            </w:r>
+            <w:r/>
+          </w:p>
+          <w:p>
+            <w:r/>
+            <w:r/>
+            <w:r/>
+          </w:p>
+          <w:p/>
+          <w:p/>
+          <w:p/>
+          <w:p/>
+          <w:p/>
+          <w:p/>
+          <w:p/>
+          <w:p/>
+          <w:p/>
+          <w:p>
+            <w:r/>
+          </w:p>
           <w:p>
             <w:r/>
             <w:r/>
@@ -929,11 +1129,14 @@
             <w:r>
               <w:t>Question 11: Attribute Names (502.KE2 - Attribute Names)</w:t>
             </w:r>
-          </w:p>
-          <w:p>
-            <w:r/>
-            <w:r/>
-            <w:r/>
+            <w:r/>
+          </w:p>
+          <w:p>
+            <w:r/>
+            <w:r/>
+            <w:r/>
+          </w:p>
+          <w:p>
             <w:r>
               <w:rPr>
                 <w:b w:val="0"/>
@@ -946,16 +1149,35 @@
           <w:p>
             <w:r/>
             <w:r/>
-          </w:p>
-          <w:p/>
-          <w:p/>
-          <w:p/>
-          <w:p/>
-          <w:p/>
-          <w:p/>
-          <w:p/>
-          <w:p/>
-          <w:p/>
+            <w:r/>
+          </w:p>
+          <w:p>
+            <w:r>
+              <w:rPr>
+                <w:b w:val="0"/>
+                <w:i/>
+              </w:rPr>
+              <w:t>Your answer here.</w:t>
+            </w:r>
+            <w:r/>
+          </w:p>
+          <w:p>
+            <w:r/>
+            <w:r/>
+            <w:r/>
+          </w:p>
+          <w:p/>
+          <w:p/>
+          <w:p/>
+          <w:p/>
+          <w:p/>
+          <w:p/>
+          <w:p/>
+          <w:p/>
+          <w:p/>
+          <w:p>
+            <w:r/>
+          </w:p>
           <w:p>
             <w:r/>
             <w:r/>
@@ -968,11 +1190,14 @@
             <w:r>
               <w:t>Question 12: Target Data (502.KE2 - Target Data)</w:t>
             </w:r>
-          </w:p>
-          <w:p>
-            <w:r/>
-            <w:r/>
-            <w:r/>
+            <w:r/>
+          </w:p>
+          <w:p>
+            <w:r/>
+            <w:r/>
+            <w:r/>
+          </w:p>
+          <w:p>
             <w:r>
               <w:rPr>
                 <w:b w:val="0"/>
@@ -985,16 +1210,38 @@
           <w:p>
             <w:r/>
             <w:r/>
-          </w:p>
-          <w:p/>
-          <w:p/>
-          <w:p/>
-          <w:p/>
-          <w:p/>
-          <w:p/>
-          <w:p/>
-          <w:p/>
-          <w:p/>
+            <w:r/>
+          </w:p>
+          <w:p>
+            <w:r>
+              <w:rPr>
+                <w:b w:val="0"/>
+                <w:i/>
+              </w:rPr>
+              <w:t>Your answer here.</w:t>
+            </w:r>
+            <w:r/>
+          </w:p>
+          <w:p>
+            <w:r/>
+            <w:r/>
+            <w:r/>
+          </w:p>
+          <w:p/>
+          <w:p/>
+          <w:p/>
+          <w:p/>
+          <w:p/>
+          <w:p/>
+          <w:p/>
+          <w:p/>
+          <w:p/>
+          <w:p>
+            <w:r/>
+          </w:p>
+          <w:p>
+            <w:r/>
+          </w:p>
           <w:p>
             <w:r/>
             <w:r/>
@@ -1007,11 +1254,14 @@
             <w:r>
               <w:t>Question 13: Key Algorithms for Labeled and Unlabeled Data (501.KE12)</w:t>
             </w:r>
-          </w:p>
-          <w:p>
-            <w:r/>
-            <w:r/>
-            <w:r/>
+            <w:r/>
+          </w:p>
+          <w:p>
+            <w:r/>
+            <w:r/>
+            <w:r/>
+          </w:p>
+          <w:p>
             <w:r>
               <w:rPr>
                 <w:b w:val="0"/>
@@ -1024,16 +1274,35 @@
           <w:p>
             <w:r/>
             <w:r/>
-          </w:p>
-          <w:p/>
-          <w:p/>
-          <w:p/>
-          <w:p/>
-          <w:p/>
-          <w:p/>
-          <w:p/>
-          <w:p/>
-          <w:p/>
+            <w:r/>
+          </w:p>
+          <w:p>
+            <w:r>
+              <w:rPr>
+                <w:b w:val="0"/>
+                <w:i/>
+              </w:rPr>
+              <w:t>Your answer here.</w:t>
+            </w:r>
+            <w:r/>
+          </w:p>
+          <w:p>
+            <w:r/>
+            <w:r/>
+            <w:r/>
+          </w:p>
+          <w:p/>
+          <w:p/>
+          <w:p/>
+          <w:p/>
+          <w:p/>
+          <w:p/>
+          <w:p/>
+          <w:p/>
+          <w:p/>
+          <w:p>
+            <w:r/>
+          </w:p>
           <w:p>
             <w:r/>
             <w:r/>
@@ -1046,11 +1315,14 @@
             <w:r>
               <w:t>Question 14: Characteristics of Learning Types (502.KE1)</w:t>
             </w:r>
-          </w:p>
-          <w:p>
-            <w:r/>
-            <w:r/>
-            <w:r/>
+            <w:r/>
+          </w:p>
+          <w:p>
+            <w:r/>
+            <w:r/>
+            <w:r/>
+          </w:p>
+          <w:p>
             <w:r>
               <w:rPr>
                 <w:b w:val="0"/>
@@ -1063,16 +1335,35 @@
           <w:p>
             <w:r/>
             <w:r/>
-          </w:p>
-          <w:p/>
-          <w:p/>
-          <w:p/>
-          <w:p/>
-          <w:p/>
-          <w:p/>
-          <w:p/>
-          <w:p/>
-          <w:p/>
+            <w:r/>
+          </w:p>
+          <w:p>
+            <w:r>
+              <w:rPr>
+                <w:b w:val="0"/>
+                <w:i/>
+              </w:rPr>
+              <w:t>Your answer here.</w:t>
+            </w:r>
+            <w:r/>
+          </w:p>
+          <w:p>
+            <w:r/>
+            <w:r/>
+            <w:r/>
+          </w:p>
+          <w:p/>
+          <w:p/>
+          <w:p/>
+          <w:p/>
+          <w:p/>
+          <w:p/>
+          <w:p/>
+          <w:p/>
+          <w:p/>
+          <w:p>
+            <w:r/>
+          </w:p>
           <w:p>
             <w:r/>
             <w:r/>
@@ -1085,11 +1376,14 @@
             <w:r>
               <w:t>Question 15: Key Features and Functions of Learning Algorithms (502.KE2 - Learning Algorithms)</w:t>
             </w:r>
-          </w:p>
-          <w:p>
-            <w:r/>
-            <w:r/>
-            <w:r/>
+            <w:r/>
+          </w:p>
+          <w:p>
+            <w:r/>
+            <w:r/>
+            <w:r/>
+          </w:p>
+          <w:p>
             <w:r>
               <w:rPr>
                 <w:b w:val="0"/>
@@ -1102,16 +1396,35 @@
           <w:p>
             <w:r/>
             <w:r/>
-          </w:p>
-          <w:p/>
-          <w:p/>
-          <w:p/>
-          <w:p/>
-          <w:p/>
-          <w:p/>
-          <w:p/>
-          <w:p/>
-          <w:p/>
+            <w:r/>
+          </w:p>
+          <w:p>
+            <w:r>
+              <w:rPr>
+                <w:b w:val="0"/>
+                <w:i/>
+              </w:rPr>
+              <w:t>Your answer here.</w:t>
+            </w:r>
+            <w:r/>
+          </w:p>
+          <w:p>
+            <w:r/>
+            <w:r/>
+            <w:r/>
+          </w:p>
+          <w:p/>
+          <w:p/>
+          <w:p/>
+          <w:p/>
+          <w:p/>
+          <w:p/>
+          <w:p/>
+          <w:p/>
+          <w:p/>
+          <w:p>
+            <w:r/>
+          </w:p>
           <w:p>
             <w:r/>
             <w:r/>
@@ -1124,11 +1437,14 @@
             <w:r>
               <w:t>Question 16: Key Implementation Risks for AI, ML, and DL Technologies (401.KE4)</w:t>
             </w:r>
-          </w:p>
-          <w:p>
-            <w:r/>
-            <w:r/>
-            <w:r/>
+            <w:r/>
+          </w:p>
+          <w:p>
+            <w:r/>
+            <w:r/>
+            <w:r/>
+          </w:p>
+          <w:p>
             <w:r>
               <w:rPr>
                 <w:b w:val="0"/>
@@ -1141,16 +1457,35 @@
           <w:p>
             <w:r/>
             <w:r/>
-          </w:p>
-          <w:p/>
-          <w:p/>
-          <w:p/>
-          <w:p/>
-          <w:p/>
-          <w:p/>
-          <w:p/>
-          <w:p/>
-          <w:p/>
+            <w:r/>
+          </w:p>
+          <w:p>
+            <w:r>
+              <w:rPr>
+                <w:b w:val="0"/>
+                <w:i/>
+              </w:rPr>
+              <w:t>Your answer here.</w:t>
+            </w:r>
+            <w:r/>
+          </w:p>
+          <w:p>
+            <w:r/>
+            <w:r/>
+            <w:r/>
+          </w:p>
+          <w:p/>
+          <w:p/>
+          <w:p/>
+          <w:p/>
+          <w:p/>
+          <w:p/>
+          <w:p/>
+          <w:p/>
+          <w:p/>
+          <w:p>
+            <w:r/>
+          </w:p>
           <w:p>
             <w:r/>
             <w:r/>
@@ -1163,11 +1498,14 @@
             <w:r>
               <w:t>Question 17: Organisational Policies and Procedures in AI Implementation (401.KE6 &amp; 501.KE16)</w:t>
             </w:r>
-          </w:p>
-          <w:p>
-            <w:r/>
-            <w:r/>
-            <w:r/>
+            <w:r/>
+          </w:p>
+          <w:p>
+            <w:r/>
+            <w:r/>
+            <w:r/>
+          </w:p>
+          <w:p>
             <w:r>
               <w:rPr>
                 <w:b w:val="0"/>
@@ -1180,16 +1518,35 @@
           <w:p>
             <w:r/>
             <w:r/>
-          </w:p>
-          <w:p/>
-          <w:p/>
-          <w:p/>
-          <w:p/>
-          <w:p/>
-          <w:p/>
-          <w:p/>
-          <w:p/>
-          <w:p/>
+            <w:r/>
+          </w:p>
+          <w:p>
+            <w:r>
+              <w:rPr>
+                <w:b w:val="0"/>
+                <w:i/>
+              </w:rPr>
+              <w:t>Your answer here.</w:t>
+            </w:r>
+            <w:r/>
+          </w:p>
+          <w:p>
+            <w:r/>
+            <w:r/>
+            <w:r/>
+          </w:p>
+          <w:p/>
+          <w:p/>
+          <w:p/>
+          <w:p/>
+          <w:p/>
+          <w:p/>
+          <w:p/>
+          <w:p/>
+          <w:p/>
+          <w:p>
+            <w:r/>
+          </w:p>
           <w:p>
             <w:r/>
             <w:r/>
@@ -1202,11 +1559,14 @@
             <w:r>
               <w:t>Question 18: Characteristics of Unbiased and Biased Datasets (501.KE6)</w:t>
             </w:r>
-          </w:p>
-          <w:p>
-            <w:r/>
-            <w:r/>
-            <w:r/>
+            <w:r/>
+          </w:p>
+          <w:p>
+            <w:r/>
+            <w:r/>
+            <w:r/>
+          </w:p>
+          <w:p>
             <w:r>
               <w:rPr>
                 <w:b w:val="0"/>
@@ -1219,16 +1579,35 @@
           <w:p>
             <w:r/>
             <w:r/>
-          </w:p>
-          <w:p/>
-          <w:p/>
-          <w:p/>
-          <w:p/>
-          <w:p/>
-          <w:p/>
-          <w:p/>
-          <w:p/>
-          <w:p/>
+            <w:r/>
+          </w:p>
+          <w:p>
+            <w:r>
+              <w:rPr>
+                <w:b w:val="0"/>
+                <w:i/>
+              </w:rPr>
+              <w:t>Your answer here.</w:t>
+            </w:r>
+            <w:r/>
+          </w:p>
+          <w:p>
+            <w:r/>
+            <w:r/>
+            <w:r/>
+          </w:p>
+          <w:p/>
+          <w:p/>
+          <w:p/>
+          <w:p/>
+          <w:p/>
+          <w:p/>
+          <w:p/>
+          <w:p/>
+          <w:p/>
+          <w:p>
+            <w:r/>
+          </w:p>
           <w:p>
             <w:r/>
             <w:r/>
@@ -1241,11 +1620,14 @@
             <w:r>
               <w:t>Question 19: Australia’s Artificial Intelligence Ethics Framework (501.KE18)</w:t>
             </w:r>
-          </w:p>
-          <w:p>
-            <w:r/>
-            <w:r/>
-            <w:r/>
+            <w:r/>
+          </w:p>
+          <w:p>
+            <w:r/>
+            <w:r/>
+            <w:r/>
+          </w:p>
+          <w:p>
             <w:r>
               <w:rPr>
                 <w:b w:val="0"/>
@@ -1258,16 +1640,35 @@
           <w:p>
             <w:r/>
             <w:r/>
-          </w:p>
-          <w:p/>
-          <w:p/>
-          <w:p/>
-          <w:p/>
-          <w:p/>
-          <w:p/>
-          <w:p/>
-          <w:p/>
-          <w:p/>
+            <w:r/>
+          </w:p>
+          <w:p>
+            <w:r>
+              <w:rPr>
+                <w:b w:val="0"/>
+                <w:i/>
+              </w:rPr>
+              <w:t>Your answer here.</w:t>
+            </w:r>
+            <w:r/>
+          </w:p>
+          <w:p>
+            <w:r/>
+            <w:r/>
+            <w:r/>
+          </w:p>
+          <w:p/>
+          <w:p/>
+          <w:p/>
+          <w:p/>
+          <w:p/>
+          <w:p/>
+          <w:p/>
+          <w:p/>
+          <w:p/>
+          <w:p>
+            <w:r/>
+          </w:p>
           <w:p>
             <w:r/>
             <w:r/>
@@ -1280,11 +1681,14 @@
             <w:r>
               <w:t>Question 20: Industry-Recognised Machine Learning Principles and Techniques (501.KE3)</w:t>
             </w:r>
-          </w:p>
-          <w:p>
-            <w:r/>
-            <w:r/>
-            <w:r/>
+            <w:r/>
+          </w:p>
+          <w:p>
+            <w:r/>
+            <w:r/>
+            <w:r/>
+          </w:p>
+          <w:p>
             <w:r>
               <w:rPr>
                 <w:b w:val="0"/>
@@ -1295,6 +1699,22 @@
             <w:r/>
           </w:p>
           <w:p>
+            <w:r/>
+            <w:r/>
+            <w:r/>
+          </w:p>
+          <w:p>
+            <w:r>
+              <w:rPr>
+                <w:b w:val="0"/>
+                <w:i/>
+              </w:rPr>
+              <w:t>Your answer here.</w:t>
+            </w:r>
+            <w:r/>
+          </w:p>
+          <w:p>
+            <w:r/>
             <w:r/>
             <w:r/>
           </w:p>

--- a/example/2 KAD/5 Assess Tool/AT2 Knowledge Based Assessment/Assessment Task Tool (F122A12).docx
+++ b/example/2 KAD/5 Assess Tool/AT2 Knowledge Based Assessment/Assessment Task Tool (F122A12).docx
@@ -511,6 +511,20 @@
           </w:p>
           <w:p>
             <w:pPr>
+              <w:pStyle w:val="Heading2"/>
+            </w:pPr>
+            <w:r>
+              <w:t>AT2 Knowledge-Based Assessment - Understanding AI, ML, and DL (Weeks 1–6)</w:t>
+            </w:r>
+            <w:r/>
+          </w:p>
+          <w:p>
+            <w:r/>
+            <w:r/>
+            <w:r/>
+          </w:p>
+          <w:p>
+            <w:pPr>
               <w:pStyle w:val="Heading4"/>
             </w:pPr>
             <w:r>
@@ -587,7 +601,101 @@
                 <w:b w:val="0"/>
                 <w:i/>
               </w:rPr>
-              <w:t>Consider the various tasks and processes within an organization that may be automated. Describe at least three such tasks/processes commonly automated in similar organizations. For each task, explain how Artificial Intelligence (AI), Machine Learning (ML), or Deep Learning (DL) technologies can be applied to improve efficiency or outcomes. Provide specific examples to illustrate these applications within a real-world organizational context.</w:t>
+              <w:t xml:space="preserve">Consider the various tasks and processes within an organization that may be automated including: </w:t>
+            </w:r>
+            <w:r/>
+          </w:p>
+          <w:p>
+            <w:r/>
+          </w:p>
+          <w:p>
+            <w:r>
+              <w:t>Consider the following applications:</w:t>
+            </w:r>
+          </w:p>
+          <w:p>
+            <w:r/>
+            <w:r/>
+          </w:p>
+          <w:p>
+            <w:pPr>
+              <w:pStyle w:val="ListBullet"/>
+            </w:pPr>
+            <w:r>
+              <w:t>Creating and managing email campaigns</w:t>
+            </w:r>
+            <w:r/>
+            <w:r/>
+          </w:p>
+          <w:p>
+            <w:pPr>
+              <w:pStyle w:val="ListBullet"/>
+            </w:pPr>
+            <w:r>
+              <w:t>Using chatbots and automated messaging platforms</w:t>
+            </w:r>
+            <w:r/>
+            <w:r/>
+          </w:p>
+          <w:p>
+            <w:pPr>
+              <w:pStyle w:val="ListBullet"/>
+            </w:pPr>
+            <w:r>
+              <w:t>Analyzing trends within datasets</w:t>
+            </w:r>
+            <w:r/>
+            <w:r/>
+          </w:p>
+          <w:p>
+            <w:pPr>
+              <w:pStyle w:val="ListBullet"/>
+            </w:pPr>
+            <w:r>
+              <w:t>Hiring and recruitment</w:t>
+            </w:r>
+            <w:r/>
+            <w:r/>
+          </w:p>
+          <w:p>
+            <w:pPr>
+              <w:pStyle w:val="ListBullet"/>
+            </w:pPr>
+            <w:r>
+              <w:t>Employee help desk support services</w:t>
+            </w:r>
+            <w:r/>
+            <w:r/>
+          </w:p>
+          <w:p>
+            <w:pPr>
+              <w:pStyle w:val="ListBullet"/>
+            </w:pPr>
+            <w:r>
+              <w:t>Generating customer support logs and tickets</w:t>
+            </w:r>
+            <w:r/>
+          </w:p>
+          <w:p>
+            <w:r/>
+          </w:p>
+          <w:p>
+            <w:r>
+              <w:t>Describe at least three such tasks/processes commonly automated in similar organizations.</w:t>
+            </w:r>
+          </w:p>
+          <w:p>
+            <w:r/>
+            <w:r/>
+            <w:r/>
+          </w:p>
+          <w:p>
+            <w:r>
+              <w:rPr>
+                <w:b w:val="0"/>
+                <w:i/>
+              </w:rPr>
+              <w:t>For each task, explain how Artificial Intelligence (AI), Machine Learning (ML), or Deep Learning (DL) technologies can be applied to improve efficiency or outcomes. Provide specific examples to illustrate these applications within a real-world organizational context.</w:t>
             </w:r>
             <w:r/>
           </w:p>
@@ -686,6 +794,12 @@
           </w:p>
           <w:p>
             <w:r/>
+          </w:p>
+          <w:p>
+            <w:r/>
+          </w:p>
+          <w:p>
+            <w:r/>
             <w:r/>
             <w:r/>
           </w:p>
@@ -694,7 +808,7 @@
               <w:pStyle w:val="Heading4"/>
             </w:pPr>
             <w:r>
-              <w:t>Question 4: Impacts of Machine Learning on Task Automation (501.KE5)</w:t>
+              <w:t>Question (4): Impacts of Machine Learning on Task Automation (501.KE5) ???</w:t>
             </w:r>
             <w:r/>
           </w:p>
@@ -880,7 +994,7 @@
               <w:pStyle w:val="Heading4"/>
             </w:pPr>
             <w:r>
-              <w:t>Question 7: Characteristics and Functions of Data Types in ML (501.KE9)</w:t>
+              <w:t>Question 7: Characteristics and Functions of Data Types in ML (501.KE5 &amp; 501.KE9)</w:t>
             </w:r>
             <w:r/>
           </w:p>
@@ -1252,7 +1366,7 @@
               <w:pStyle w:val="Heading4"/>
             </w:pPr>
             <w:r>
-              <w:t>Question 13: Key Algorithms for Labeled and Unlabeled Data (501.KE12)</w:t>
+              <w:t>Question 13: Key Algorithms for Labeled and Unlabeled Data (501.KE9 &amp; 501.KE10)</w:t>
             </w:r>
             <w:r/>
           </w:p>
@@ -1313,7 +1427,7 @@
               <w:pStyle w:val="Heading4"/>
             </w:pPr>
             <w:r>
-              <w:t>Question 14: Characteristics of Learning Types (502.KE1)</w:t>
+              <w:t>Question 14: Characteristics of Learning Types (501.KE12 &amp; 502.KE1)</w:t>
             </w:r>
             <w:r/>
           </w:p>
@@ -1496,7 +1610,7 @@
               <w:pStyle w:val="Heading4"/>
             </w:pPr>
             <w:r>
-              <w:t>Question 17: Organisational Policies and Procedures in AI Implementation (401.KE6 &amp; 501.KE16)</w:t>
+              <w:t>Question 17: Organisational Policies and Procedures in AI Implementation (401.KE6 &amp; 501.KE16 &amp; 501.KE18)</w:t>
             </w:r>
             <w:r/>
           </w:p>
@@ -1511,7 +1625,7 @@
                 <w:b w:val="0"/>
                 <w:i/>
               </w:rPr>
-              <w:t>Explain the significance of adhering to organisational policies and procedures, as well as legislative requirements when implementing AI, ML, and DL in the workplace. Consider the roles of behavioral science, data governance, ethics, and human rights in guiding safe and ethical implementations of AI.</w:t>
+              <w:t>Explain the significance of adopting secure and safe practices such to adhering to organisational policies and procedures, as well as legislative requirements when implementing AI, ML, and DL in the workplace. Consider the roles of behavioral science, data governance, ethics, and human rights in guiding safe and ethical implementations of AI.</w:t>
             </w:r>
             <w:r/>
           </w:p>
@@ -1679,7 +1793,7 @@
               <w:pStyle w:val="Heading4"/>
             </w:pPr>
             <w:r>
-              <w:t>Question 20: Industry-Recognised Machine Learning Principles and Techniques (501.KE3)</w:t>
+              <w:t>Question 20: Industry-Recognised Machine Learning Principles and Techniques (501.KE2 &amp; 501.KE3)</w:t>
             </w:r>
             <w:r/>
           </w:p>
@@ -2395,13 +2509,9 @@
           <w:vAlign w:val="center"/>
         </w:tcPr>
         <w:p>
-          <w:pPr>
-            <w:jc w:val="both"/>
-            <w:rPr>
-              <w:sz w:val="16"/>
-              <w:szCs w:val="16"/>
-            </w:rPr>
-          </w:pPr>
+          <w:r>
+            <w:t>ICTSS00120 - Artificial Intelligence Skill Set</w:t>
+          </w:r>
         </w:p>
       </w:tc>
     </w:tr>
@@ -2434,23 +2544,12 @@
           <w:vAlign w:val="center"/>
         </w:tcPr>
         <w:p>
-          <w:pPr>
-            <w:jc w:val="both"/>
-            <w:rPr>
-              <w:i/>
-              <w:color w:val="0000FF"/>
-              <w:sz w:val="20"/>
-              <w:szCs w:val="18"/>
-            </w:rPr>
-          </w:pPr>
           <w:r>
-            <w:rPr>
-              <w:i/>
-              <w:color w:val="0000FF"/>
-              <w:sz w:val="20"/>
-              <w:szCs w:val="18"/>
-            </w:rPr>
-            <w:t>(List all units for clustered assessment)</w:t>
+            <w:t>ICTAII401 Identify opportunities to apply artificial intelligence, machine learning and deep learning</w:t>
+            <w:br/>
+            <w:t>ICTAII501 Automate work tasks using machine learning</w:t>
+            <w:br/>
+            <w:t>ICTAII502 Train and evaluate machine learning models</w:t>
           </w:r>
         </w:p>
       </w:tc>

--- a/example/2 KAD/5 Assess Tool/AT2 Knowledge Based Assessment/Assessment Task Tool (F122A12).docx
+++ b/example/2 KAD/5 Assess Tool/AT2 Knowledge Based Assessment/Assessment Task Tool (F122A12).docx
@@ -2119,6 +2119,16 @@
             </w:rPr>
             <w:t xml:space="preserve">last updated: </w:t>
           </w:r>
+          <w:r>
+            <w:rPr>
+              <w:b/>
+              <w:snapToGrid w:val="0"/>
+              <w:sz w:val="16"/>
+              <w:szCs w:val="16"/>
+              <w:lang w:val="en-AU"/>
+            </w:rPr>
+            <w:t>21/6/24</w:t>
+          </w:r>
         </w:p>
       </w:tc>
     </w:tr>
@@ -2173,17 +2183,17 @@
               <w:placeholder>
                 <w:docPart w:val="8EA5DE1B58D74F30A1AFC7F248260D8E"/>
               </w:placeholder>
-              <w:showingPlcHdr/>
               <w:text/>
             </w:sdtPr>
             <w:sdtContent>
               <w:r>
                 <w:rPr>
-                  <w:rStyle w:val="PlaceholderText"/>
+                  <w:b/>
+                  <w:snapToGrid w:val="0"/>
                   <w:sz w:val="16"/>
                   <w:szCs w:val="16"/>
                 </w:rPr>
-                <w:t>Click here to enter text.</w:t>
+                <w:t>Content Collection</w:t>
               </w:r>
             </w:sdtContent>
           </w:sdt>
@@ -5094,7 +5104,7 @@
     <w:charset w:val="02"/>
     <w:family w:val="decorative"/>
     <w:pitch w:val="variable"/>
-    <w:sig w:usb0="00000003" w:usb1="10000000" w:usb2="00000000" w:usb3="00000000" w:csb0="80000001" w:csb1="00000000"/>
+    <w:sig w:usb0="00000000" w:usb1="10000000" w:usb2="00000000" w:usb3="00000000" w:csb0="80000000" w:csb1="00000000"/>
   </w:font>
   <w:font w:name="Times New Roman">
     <w:panose1 w:val="02020603050405020304"/>
@@ -5137,10 +5147,10 @@
     <w:charset w:val="00"/>
     <w:family w:val="swiss"/>
     <w:pitch w:val="variable"/>
-    <w:sig w:usb0="E0002EFF" w:usb1="C000247B" w:usb2="00000009" w:usb3="00000000" w:csb0="000001FF" w:csb1="00000000"/>
+    <w:sig w:usb0="E4002EFF" w:usb1="C000247B" w:usb2="00000009" w:usb3="00000000" w:csb0="000001FF" w:csb1="00000000"/>
   </w:font>
   <w:font w:name="Palatino">
-    <w:altName w:val="﷽﷽﷽﷽﷽﷽﷽﷽iqua"/>
+    <w:altName w:val="Palatino Linotype"/>
     <w:panose1 w:val="00000000000000000000"/>
     <w:charset w:val="4D"/>
     <w:family w:val="auto"/>
@@ -5159,7 +5169,7 @@
     <w:charset w:val="00"/>
     <w:family w:val="roman"/>
     <w:pitch w:val="variable"/>
-    <w:sig w:usb0="E00002FF" w:usb1="400004FF" w:usb2="00000000" w:usb3="00000000" w:csb0="0000019F" w:csb1="00000000"/>
+    <w:sig w:usb0="E00006FF" w:usb1="420024FF" w:usb2="02000000" w:usb3="00000000" w:csb0="0000019F" w:csb1="00000000"/>
   </w:font>
   <w:font w:name="MS Gothic">
     <w:altName w:val="ＭＳ ゴシック"/>
@@ -5202,10 +5212,12 @@
   </w:compat>
   <w:rsids>
     <w:rsidRoot w:val="001C0F3D"/>
+    <w:rsid w:val="00122785"/>
     <w:rsid w:val="00165B47"/>
     <w:rsid w:val="001C0F3D"/>
     <w:rsid w:val="001F2066"/>
     <w:rsid w:val="002A7697"/>
+    <w:rsid w:val="00631C17"/>
     <w:rsid w:val="00640DCB"/>
     <w:rsid w:val="008F3C0F"/>
     <w:rsid w:val="00A32867"/>
@@ -5981,6 +5993,67 @@
 </file>
 
 <file path=customXml/item1.xml><?xml version="1.0" encoding="utf-8"?>
+<spe:Receivers xmlns:spe="http://schemas.microsoft.com/sharepoint/events">
+  <Receiver>
+    <Name>Document ID Generator</Name>
+    <Synchronization>Synchronous</Synchronization>
+    <Type>10001</Type>
+    <SequenceNumber>1000</SequenceNumber>
+    <Url/>
+    <Assembly>Microsoft.Office.DocumentManagement, Version=16.0.0.0, Culture=neutral, PublicKeyToken=71e9bce111e9429c</Assembly>
+    <Class>Microsoft.Office.DocumentManagement.Internal.DocIdHandler</Class>
+    <Data/>
+    <Filter/>
+  </Receiver>
+  <Receiver>
+    <Name>Document ID Generator</Name>
+    <Synchronization>Synchronous</Synchronization>
+    <Type>10002</Type>
+    <SequenceNumber>1001</SequenceNumber>
+    <Url/>
+    <Assembly>Microsoft.Office.DocumentManagement, Version=16.0.0.0, Culture=neutral, PublicKeyToken=71e9bce111e9429c</Assembly>
+    <Class>Microsoft.Office.DocumentManagement.Internal.DocIdHandler</Class>
+    <Data/>
+    <Filter/>
+  </Receiver>
+  <Receiver>
+    <Name>Document ID Generator</Name>
+    <Synchronization>Synchronous</Synchronization>
+    <Type>10004</Type>
+    <SequenceNumber>1002</SequenceNumber>
+    <Url/>
+    <Assembly>Microsoft.Office.DocumentManagement, Version=16.0.0.0, Culture=neutral, PublicKeyToken=71e9bce111e9429c</Assembly>
+    <Class>Microsoft.Office.DocumentManagement.Internal.DocIdHandler</Class>
+    <Data/>
+    <Filter/>
+  </Receiver>
+  <Receiver>
+    <Name>Document ID Generator</Name>
+    <Synchronization>Synchronous</Synchronization>
+    <Type>10006</Type>
+    <SequenceNumber>1003</SequenceNumber>
+    <Url/>
+    <Assembly>Microsoft.Office.DocumentManagement, Version=16.0.0.0, Culture=neutral, PublicKeyToken=71e9bce111e9429c</Assembly>
+    <Class>Microsoft.Office.DocumentManagement.Internal.DocIdHandler</Class>
+    <Data/>
+    <Filter/>
+  </Receiver>
+</spe:Receivers>
+</file>
+
+<file path=customXml/item2.xml><?xml version="1.0" encoding="utf-8"?>
+<b:Sources xmlns:b="http://schemas.openxmlformats.org/officeDocument/2006/bibliography" xmlns="http://schemas.openxmlformats.org/officeDocument/2006/bibliography" SelectedStyle="\APA.XSL" StyleName="APA"/>
+</file>
+
+<file path=customXml/item3.xml><?xml version="1.0" encoding="utf-8"?>
+<FormTemplates xmlns="http://schemas.microsoft.com/sharepoint/v3/contenttype/forms">
+  <Display>DocumentLibraryForm</Display>
+  <Edit>DocumentLibraryForm</Edit>
+  <New>DocumentLibraryForm</New>
+</FormTemplates>
+</file>
+
+<file path=customXml/item4.xml><?xml version="1.0" encoding="utf-8"?>
 <p:properties xmlns:p="http://schemas.microsoft.com/office/2006/metadata/properties" xmlns:xsi="http://www.w3.org/2001/XMLSchema-instance" xmlns:pc="http://schemas.microsoft.com/office/infopath/2007/PartnerControls">
   <documentManagement>
     <Entity xmlns="f76bb202-e0ee-44b5-81bd-1165e74daad9">NM TAFE</Entity>
@@ -6031,68 +6104,11 @@
 </p:properties>
 </file>
 
-<file path=customXml/item2.xml><?xml version="1.0" encoding="utf-8"?>
-<FormTemplates xmlns="http://schemas.microsoft.com/sharepoint/v3/contenttype/forms">
-  <Display>DocumentLibraryForm</Display>
-  <Edit>DocumentLibraryForm</Edit>
-  <New>DocumentLibraryForm</New>
-</FormTemplates>
+<file path=customXml/item5.xml><?xml version="1.0" encoding="utf-8"?>
+<SharedContentType xmlns="Microsoft.SharePoint.Taxonomy.ContentTypeSync" SourceId="598972e7-4f0e-48c0-bb56-a9f22e25d3ec" ContentTypeId="0x0101000E64A23F1383D74E9A471A69050FD18B" PreviousValue="false" LastSyncTimeStamp="2021-09-09T00:35:20.36Z"/>
 </file>
 
-<file path=customXml/item3.xml><?xml version="1.0" encoding="utf-8"?>
-<spe:Receivers xmlns:spe="http://schemas.microsoft.com/sharepoint/events">
-  <Receiver>
-    <Name>Document ID Generator</Name>
-    <Synchronization>Synchronous</Synchronization>
-    <Type>10001</Type>
-    <SequenceNumber>1000</SequenceNumber>
-    <Url/>
-    <Assembly>Microsoft.Office.DocumentManagement, Version=16.0.0.0, Culture=neutral, PublicKeyToken=71e9bce111e9429c</Assembly>
-    <Class>Microsoft.Office.DocumentManagement.Internal.DocIdHandler</Class>
-    <Data/>
-    <Filter/>
-  </Receiver>
-  <Receiver>
-    <Name>Document ID Generator</Name>
-    <Synchronization>Synchronous</Synchronization>
-    <Type>10002</Type>
-    <SequenceNumber>1001</SequenceNumber>
-    <Url/>
-    <Assembly>Microsoft.Office.DocumentManagement, Version=16.0.0.0, Culture=neutral, PublicKeyToken=71e9bce111e9429c</Assembly>
-    <Class>Microsoft.Office.DocumentManagement.Internal.DocIdHandler</Class>
-    <Data/>
-    <Filter/>
-  </Receiver>
-  <Receiver>
-    <Name>Document ID Generator</Name>
-    <Synchronization>Synchronous</Synchronization>
-    <Type>10004</Type>
-    <SequenceNumber>1002</SequenceNumber>
-    <Url/>
-    <Assembly>Microsoft.Office.DocumentManagement, Version=16.0.0.0, Culture=neutral, PublicKeyToken=71e9bce111e9429c</Assembly>
-    <Class>Microsoft.Office.DocumentManagement.Internal.DocIdHandler</Class>
-    <Data/>
-    <Filter/>
-  </Receiver>
-  <Receiver>
-    <Name>Document ID Generator</Name>
-    <Synchronization>Synchronous</Synchronization>
-    <Type>10006</Type>
-    <SequenceNumber>1003</SequenceNumber>
-    <Url/>
-    <Assembly>Microsoft.Office.DocumentManagement, Version=16.0.0.0, Culture=neutral, PublicKeyToken=71e9bce111e9429c</Assembly>
-    <Class>Microsoft.Office.DocumentManagement.Internal.DocIdHandler</Class>
-    <Data/>
-    <Filter/>
-  </Receiver>
-</spe:Receivers>
-</file>
-
-<file path=customXml/item4.xml><?xml version="1.0" encoding="utf-8"?>
-<LongProperties xmlns="http://schemas.microsoft.com/office/2006/metadata/longProperties"/>
-</file>
-
-<file path=customXml/item5.xml><?xml version="1.0" encoding="utf-8"?>
+<file path=customXml/item6.xml><?xml version="1.0" encoding="utf-8"?>
 <ct:contentTypeSchema xmlns:ct="http://schemas.microsoft.com/office/2006/metadata/contentType" xmlns:ma="http://schemas.microsoft.com/office/2006/metadata/properties/metaAttributes" ct:_="" ma:_="" ma:contentTypeName="Controlled Document" ma:contentTypeID="0x0101000E64A23F1383D74E9A471A69050FD18B0046577A75227F17439BBA8F713A650313" ma:contentTypeVersion="46" ma:contentTypeDescription="" ma:contentTypeScope="" ma:versionID="7ac75fd8954c72a475c5885d0212f2e8">
   <xsd:schema xmlns:xsd="http://www.w3.org/2001/XMLSchema" xmlns:xs="http://www.w3.org/2001/XMLSchema" xmlns:p="http://schemas.microsoft.com/office/2006/metadata/properties" xmlns:ns2="5ae04d3c-143d-44b1-9de7-bd4bbc3b5a14" xmlns:ns3="54903c2b-d745-4d4d-852a-5f37568ebb60" xmlns:ns4="f76bb202-e0ee-44b5-81bd-1165e74daad9" xmlns:ns5="c0e62afa-2a47-46b3-9456-da846e41d927" xmlns:ns6="38f4ab31-c154-439c-a7aa-8c80659b9f34" targetNamespace="http://schemas.microsoft.com/office/2006/metadata/properties" ma:root="true" ma:fieldsID="4cef5e3fcee5aa5c4f5f40fa61eef601" ns2:_="" ns3:_="" ns4:_="" ns5:_="" ns6:_="">
     <xsd:import namespace="5ae04d3c-143d-44b1-9de7-bd4bbc3b5a14"/>
@@ -6540,15 +6556,35 @@
 </ct:contentTypeSchema>
 </file>
 
-<file path=customXml/item6.xml><?xml version="1.0" encoding="utf-8"?>
-<SharedContentType xmlns="Microsoft.SharePoint.Taxonomy.ContentTypeSync" SourceId="598972e7-4f0e-48c0-bb56-a9f22e25d3ec" ContentTypeId="0x0101000E64A23F1383D74E9A471A69050FD18B" PreviousValue="false" LastSyncTimeStamp="2021-09-09T00:35:20.36Z"/>
-</file>
-
 <file path=customXml/item7.xml><?xml version="1.0" encoding="utf-8"?>
-<b:Sources xmlns:b="http://schemas.openxmlformats.org/officeDocument/2006/bibliography" xmlns="http://schemas.openxmlformats.org/officeDocument/2006/bibliography" SelectedStyle="\APA.XSL" StyleName="APA"/>
+<LongProperties xmlns="http://schemas.microsoft.com/office/2006/metadata/longProperties"/>
 </file>
 
 <file path=customXml/itemProps1.xml><?xml version="1.0" encoding="utf-8"?>
+<ds:datastoreItem xmlns:ds="http://schemas.openxmlformats.org/officeDocument/2006/customXml" ds:itemID="{FB68B5E2-CFA5-4B4B-8CD5-065CD2B3903E}">
+  <ds:schemaRefs>
+    <ds:schemaRef ds:uri="http://schemas.microsoft.com/sharepoint/events"/>
+  </ds:schemaRefs>
+</ds:datastoreItem>
+</file>
+
+<file path=customXml/itemProps2.xml><?xml version="1.0" encoding="utf-8"?>
+<ds:datastoreItem xmlns:ds="http://schemas.openxmlformats.org/officeDocument/2006/customXml" ds:itemID="{976AFE54-3DB5-431D-A5BD-3D340A9593CB}">
+  <ds:schemaRefs>
+    <ds:schemaRef ds:uri="http://schemas.openxmlformats.org/officeDocument/2006/bibliography"/>
+  </ds:schemaRefs>
+</ds:datastoreItem>
+</file>
+
+<file path=customXml/itemProps3.xml><?xml version="1.0" encoding="utf-8"?>
+<ds:datastoreItem xmlns:ds="http://schemas.openxmlformats.org/officeDocument/2006/customXml" ds:itemID="{96001339-1F25-4BDD-94F9-AA3400008571}">
+  <ds:schemaRefs>
+    <ds:schemaRef ds:uri="http://schemas.microsoft.com/sharepoint/v3/contenttype/forms"/>
+  </ds:schemaRefs>
+</ds:datastoreItem>
+</file>
+
+<file path=customXml/itemProps4.xml><?xml version="1.0" encoding="utf-8"?>
 <ds:datastoreItem xmlns:ds="http://schemas.openxmlformats.org/officeDocument/2006/customXml" ds:itemID="{A16F99D5-FAF9-47B7-BB2E-CAC1EF9F3B71}">
   <ds:schemaRefs>
     <ds:schemaRef ds:uri="http://schemas.microsoft.com/office/2006/metadata/properties"/>
@@ -6561,31 +6597,15 @@
 </ds:datastoreItem>
 </file>
 
-<file path=customXml/itemProps2.xml><?xml version="1.0" encoding="utf-8"?>
-<ds:datastoreItem xmlns:ds="http://schemas.openxmlformats.org/officeDocument/2006/customXml" ds:itemID="{96001339-1F25-4BDD-94F9-AA3400008571}">
+<file path=customXml/itemProps5.xml><?xml version="1.0" encoding="utf-8"?>
+<ds:datastoreItem xmlns:ds="http://schemas.openxmlformats.org/officeDocument/2006/customXml" ds:itemID="{99904B8D-CC0F-4027-80DB-843B3870A400}">
   <ds:schemaRefs>
-    <ds:schemaRef ds:uri="http://schemas.microsoft.com/sharepoint/v3/contenttype/forms"/>
+    <ds:schemaRef ds:uri="Microsoft.SharePoint.Taxonomy.ContentTypeSync"/>
   </ds:schemaRefs>
 </ds:datastoreItem>
 </file>
 
-<file path=customXml/itemProps3.xml><?xml version="1.0" encoding="utf-8"?>
-<ds:datastoreItem xmlns:ds="http://schemas.openxmlformats.org/officeDocument/2006/customXml" ds:itemID="{FB68B5E2-CFA5-4B4B-8CD5-065CD2B3903E}">
-  <ds:schemaRefs>
-    <ds:schemaRef ds:uri="http://schemas.microsoft.com/sharepoint/events"/>
-  </ds:schemaRefs>
-</ds:datastoreItem>
-</file>
-
-<file path=customXml/itemProps4.xml><?xml version="1.0" encoding="utf-8"?>
-<ds:datastoreItem xmlns:ds="http://schemas.openxmlformats.org/officeDocument/2006/customXml" ds:itemID="{ED9C3AC7-65F6-444B-AAD9-BED76FF91658}">
-  <ds:schemaRefs>
-    <ds:schemaRef ds:uri="http://schemas.microsoft.com/office/2006/metadata/longProperties"/>
-  </ds:schemaRefs>
-</ds:datastoreItem>
-</file>
-
-<file path=customXml/itemProps5.xml><?xml version="1.0" encoding="utf-8"?>
+<file path=customXml/itemProps6.xml><?xml version="1.0" encoding="utf-8"?>
 <ds:datastoreItem xmlns:ds="http://schemas.openxmlformats.org/officeDocument/2006/customXml" ds:itemID="{C39FD2E2-8032-40B5-8291-0CFE24FCC0DB}">
   <ds:schemaRefs>
     <ds:schemaRef ds:uri="http://schemas.microsoft.com/office/2006/metadata/contentType"/>
@@ -6607,18 +6627,10 @@
 </ds:datastoreItem>
 </file>
 
-<file path=customXml/itemProps6.xml><?xml version="1.0" encoding="utf-8"?>
-<ds:datastoreItem xmlns:ds="http://schemas.openxmlformats.org/officeDocument/2006/customXml" ds:itemID="{99904B8D-CC0F-4027-80DB-843B3870A400}">
+<file path=customXml/itemProps7.xml><?xml version="1.0" encoding="utf-8"?>
+<ds:datastoreItem xmlns:ds="http://schemas.openxmlformats.org/officeDocument/2006/customXml" ds:itemID="{ED9C3AC7-65F6-444B-AAD9-BED76FF91658}">
   <ds:schemaRefs>
-    <ds:schemaRef ds:uri="Microsoft.SharePoint.Taxonomy.ContentTypeSync"/>
-  </ds:schemaRefs>
-</ds:datastoreItem>
-</file>
-
-<file path=customXml/itemProps7.xml><?xml version="1.0" encoding="utf-8"?>
-<ds:datastoreItem xmlns:ds="http://schemas.openxmlformats.org/officeDocument/2006/customXml" ds:itemID="{976AFE54-3DB5-431D-A5BD-3D340A9593CB}">
-  <ds:schemaRefs>
-    <ds:schemaRef ds:uri="http://schemas.openxmlformats.org/officeDocument/2006/bibliography"/>
+    <ds:schemaRef ds:uri="http://schemas.microsoft.com/office/2006/metadata/longProperties"/>
   </ds:schemaRefs>
 </ds:datastoreItem>
 </file>
--- a/example/2 KAD/5 Assess Tool/AT2 Knowledge Based Assessment/Assessment Task Tool (F122A12).docx
+++ b/example/2 KAD/5 Assess Tool/AT2 Knowledge Based Assessment/Assessment Task Tool (F122A12).docx
@@ -777,24 +777,21 @@
           </w:p>
           <w:p>
             <w:r/>
-            <w:r/>
-            <w:r/>
-          </w:p>
-          <w:p/>
-          <w:p/>
-          <w:p/>
-          <w:p/>
-          <w:p/>
-          <w:p/>
-          <w:p/>
-          <w:p/>
-          <w:p/>
-          <w:p>
-            <w:r/>
-          </w:p>
-          <w:p>
-            <w:r/>
-          </w:p>
+          </w:p>
+          <w:p>
+            <w:r/>
+            <w:r/>
+            <w:r/>
+          </w:p>
+          <w:p/>
+          <w:p/>
+          <w:p/>
+          <w:p/>
+          <w:p/>
+          <w:p/>
+          <w:p/>
+          <w:p/>
+          <w:p/>
           <w:p>
             <w:r/>
           </w:p>
@@ -808,7 +805,7 @@
               <w:pStyle w:val="Heading4"/>
             </w:pPr>
             <w:r>
-              <w:t>Question (4): Impacts of Machine Learning on Task Automation (501.KE5) ???</w:t>
+              <w:t>Question 4: Ensuring Quality Data in Machine Learning (501.KE7)</w:t>
             </w:r>
             <w:r/>
           </w:p>
@@ -823,7 +820,7 @@
                 <w:b w:val="0"/>
                 <w:i/>
               </w:rPr>
-              <w:t>Machine Learning (ML) has revolutionized the way organizations approach task automation. Discuss several tasks and processes that are commonly automated within organizations through ML technology. Explain the impact of ML on these tasks, particularly in terms of efficiency, accuracy, or scalability. Provide real-life examples of successful ML implementations that enhanced organizational workflows.</w:t>
+              <w:t>The quality of data used in Machine Learning (ML) is critical for the development of effective models. Discuss the importance and techniques of randomizing, deduplicating, and checking for imbalances and biases in machine training data sets. Illustrate with examples how these techniques contribute to the generation of reliable and unbiased ML models, and the potential consequences of neglecting these steps.</w:t>
             </w:r>
             <w:r/>
           </w:p>
@@ -861,6 +858,9 @@
           </w:p>
           <w:p>
             <w:r/>
+          </w:p>
+          <w:p>
+            <w:r/>
             <w:r/>
             <w:r/>
           </w:p>
@@ -869,7 +869,7 @@
               <w:pStyle w:val="Heading4"/>
             </w:pPr>
             <w:r>
-              <w:t>Question 5: Ensuring Quality Data in Machine Learning (501.KE7)</w:t>
+              <w:t>Question 5: Training and Evaluation Data Sets in Machine Learning (501.KE8)</w:t>
             </w:r>
             <w:r/>
           </w:p>
@@ -884,7 +884,7 @@
                 <w:b w:val="0"/>
                 <w:i/>
               </w:rPr>
-              <w:t>The quality of data used in Machine Learning (ML) is critical for the development of effective models. Discuss the importance and techniques of randomizing, deduplicating, and checking for imbalances and biases in machine training data sets. Illustrate with examples how these techniques contribute to the generation of reliable and unbiased ML models, and the potential consequences of neglecting these steps.</w:t>
+              <w:t>Machine Learning models need to be trained and evaluated on different subsets of data. Explain the distinction between training subsets and evaluation subsets within machine learning datasets. Describe their roles and importance in the lifecycle of an ML model, and discuss the potential impact on model performance if these subsets are not appropriately utilized.</w:t>
             </w:r>
             <w:r/>
           </w:p>
@@ -922,9 +922,6 @@
           </w:p>
           <w:p>
             <w:r/>
-          </w:p>
-          <w:p>
-            <w:r/>
             <w:r/>
             <w:r/>
           </w:p>
@@ -933,7 +930,7 @@
               <w:pStyle w:val="Heading4"/>
             </w:pPr>
             <w:r>
-              <w:t>Question 6: Training and Evaluation Data Sets in Machine Learning (501.KE8)</w:t>
+              <w:t>Question 6: Characteristics and Functions of Data Types in ML (501.KE5)</w:t>
             </w:r>
             <w:r/>
           </w:p>
@@ -948,7 +945,7 @@
                 <w:b w:val="0"/>
                 <w:i/>
               </w:rPr>
-              <w:t>Machine Learning models need to be trained and evaluated on different subsets of data. Explain the distinction between training subsets and evaluation subsets within machine learning datasets. Describe their roles and importance in the lifecycle of an ML model, and discuss the potential impact on model performance if these subsets are not appropriately utilized.</w:t>
+              <w:t>In machine learning, the nature and structure of your data can greatly influence the effectiveness of the model. Discuss the characteristics and functions of structured, unstructured, labeled, and unlabeled data. Explain how each data type can be utilized in the creation and training of machine learning models, and provide examples of scenarios where one may be preferred over the others.</w:t>
             </w:r>
             <w:r/>
           </w:p>
@@ -994,7 +991,7 @@
               <w:pStyle w:val="Heading4"/>
             </w:pPr>
             <w:r>
-              <w:t>Question 7: Characteristics and Functions of Data Types in ML (501.KE5 &amp; 501.KE9)</w:t>
+              <w:t>Question 7: Programming Languages and Their Role in Machine Learning (ICTAII501 KE13)</w:t>
             </w:r>
             <w:r/>
           </w:p>
@@ -1009,7 +1006,7 @@
                 <w:b w:val="0"/>
                 <w:i/>
               </w:rPr>
-              <w:t>In machine learning, the nature and structure of your data can greatly influence the effectiveness of the model. Discuss the characteristics and functions of structured, unstructured, labeled, and unlabeled data. Explain how each data type can be utilized in the creation and training of machine learning models, and provide examples of scenarios where one may be preferred over the others.</w:t>
+              <w:t>Discuss the importance of programming languages in the development of machine learning algorithms. Highlight how languages like Python support machine learning implementations through libraries such as TensorFlow and PyTorch. Illustrate with examples how these libraries empower developers to design, train, and deploy machine learning models efficiently.</w:t>
             </w:r>
             <w:r/>
           </w:p>
@@ -1047,6 +1044,9 @@
           </w:p>
           <w:p>
             <w:r/>
+          </w:p>
+          <w:p>
+            <w:r/>
             <w:r/>
             <w:r/>
           </w:p>
@@ -1055,7 +1055,7 @@
               <w:pStyle w:val="Heading4"/>
             </w:pPr>
             <w:r>
-              <w:t>Question 8: Programming Languages and Their Role in Machine Learning (ICTAII501 KE13)</w:t>
+              <w:t>Question 8: Training, Validation, and Test Data (502.KE2 - Training, Validation, and Test Data)</w:t>
             </w:r>
             <w:r/>
           </w:p>
@@ -1070,7 +1070,7 @@
                 <w:b w:val="0"/>
                 <w:i/>
               </w:rPr>
-              <w:t>Discuss the importance of programming languages in the development of machine learning algorithms. Highlight how languages like Python support machine learning implementations through libraries such as TensorFlow and PyTorch. Illustrate with examples how these libraries empower developers to design, train, and deploy machine learning models efficiently.</w:t>
+              <w:t>Explain the difference between training data, validation data, and test data in the context of a machine learning model's development life cycle. Discuss the crucial role each data type plays and why it's important to have distinct sets for developing robust AI models.</w:t>
             </w:r>
             <w:r/>
           </w:p>
@@ -1108,9 +1108,6 @@
           </w:p>
           <w:p>
             <w:r/>
-          </w:p>
-          <w:p>
-            <w:r/>
             <w:r/>
             <w:r/>
           </w:p>
@@ -1119,7 +1116,7 @@
               <w:pStyle w:val="Heading4"/>
             </w:pPr>
             <w:r>
-              <w:t>Question 9: Training, Validation, and Test Data (502.KE2 - Training, Validation, and Test Data)</w:t>
+              <w:t>Question 9: Data Sources (502.KE2 - Data Sources)</w:t>
             </w:r>
             <w:r/>
           </w:p>
@@ -1134,7 +1131,7 @@
                 <w:b w:val="0"/>
                 <w:i/>
               </w:rPr>
-              <w:t>Explain the difference between training data, validation data, and test data in the context of a machine learning model's development life cycle. Discuss the crucial role each data type plays and why it's important to have distinct sets for developing robust AI models.</w:t>
+              <w:t>Identify and describe different types of data sources commonly used in machine learning projects. How does the origin or type of data source impact the choice of machine learning model or the preprocessing steps required?</w:t>
             </w:r>
             <w:r/>
           </w:p>
@@ -1180,7 +1177,7 @@
               <w:pStyle w:val="Heading4"/>
             </w:pPr>
             <w:r>
-              <w:t>Question 10: Data Sources (502.KE2 - Data Sources)</w:t>
+              <w:t>Question 10: Attribute Names (502.KE2 - Attribute Names)</w:t>
             </w:r>
             <w:r/>
           </w:p>
@@ -1195,7 +1192,7 @@
                 <w:b w:val="0"/>
                 <w:i/>
               </w:rPr>
-              <w:t>Identify and describe different types of data sources commonly used in machine learning projects. How does the origin or type of data source impact the choice of machine learning model or the preprocessing steps required?</w:t>
+              <w:t>In machine learning datasets, attribute names serve as a critical axis of information. Discuss how the selection and naming of attributes can influence model training and results. Provide examples of well-defined attribute names versus poor choices and their potential implications.</w:t>
             </w:r>
             <w:r/>
           </w:p>
@@ -1241,7 +1238,7 @@
               <w:pStyle w:val="Heading4"/>
             </w:pPr>
             <w:r>
-              <w:t>Question 11: Attribute Names (502.KE2 - Attribute Names)</w:t>
+              <w:t>Question 11: Target Data (502.KE2 - Target Data)</w:t>
             </w:r>
             <w:r/>
           </w:p>
@@ -1256,7 +1253,7 @@
                 <w:b w:val="0"/>
                 <w:i/>
               </w:rPr>
-              <w:t>In machine learning datasets, attribute names serve as a critical axis of information. Discuss how the selection and naming of attributes can influence model training and results. Provide examples of well-defined attribute names versus poor choices and their potential implications.</w:t>
+              <w:t>Define target data within the scope of machine learning tasks and elaborate on its significance during model training and evaluation. What challenges might arise if the target data is not accurately defined or if it's missing from the dataset?</w:t>
             </w:r>
             <w:r/>
           </w:p>
@@ -1294,6 +1291,9 @@
           </w:p>
           <w:p>
             <w:r/>
+          </w:p>
+          <w:p>
+            <w:r/>
             <w:r/>
             <w:r/>
           </w:p>
@@ -1302,7 +1302,7 @@
               <w:pStyle w:val="Heading4"/>
             </w:pPr>
             <w:r>
-              <w:t>Question 12: Target Data (502.KE2 - Target Data)</w:t>
+              <w:t>Question 12: Key Algorithms for Labeled and Unlabeled Data (501.KE9 &amp; 501.KE10)</w:t>
             </w:r>
             <w:r/>
           </w:p>
@@ -1317,8 +1317,11 @@
                 <w:b w:val="0"/>
                 <w:i/>
               </w:rPr>
-              <w:t>Define target data within the scope of machine learning tasks and elaborate on its significance during model training and evaluation. What challenges might arise if the target data is not accurately defined or if it's missing from the dataset?</w:t>
-            </w:r>
+              <w:t>Explain the key differences between the algorithms used for handling labeled data and those for handling unlabeled data in machine learning. Provide examples of each type and describe a scenario where one would be more appropriate to use over the other.</w:t>
+            </w:r>
+            <w:r/>
+          </w:p>
+          <w:p>
             <w:r/>
           </w:p>
           <w:p>
@@ -1355,9 +1358,6 @@
           </w:p>
           <w:p>
             <w:r/>
-          </w:p>
-          <w:p>
-            <w:r/>
             <w:r/>
             <w:r/>
           </w:p>
@@ -1366,7 +1366,7 @@
               <w:pStyle w:val="Heading4"/>
             </w:pPr>
             <w:r>
-              <w:t>Question 13: Key Algorithms for Labeled and Unlabeled Data (501.KE9 &amp; 501.KE10)</w:t>
+              <w:t>Question 13: Characteristics of Learning Types (501.KE12 &amp; 502.KE1)</w:t>
             </w:r>
             <w:r/>
           </w:p>
@@ -1381,7 +1381,7 @@
                 <w:b w:val="0"/>
                 <w:i/>
               </w:rPr>
-              <w:t>Explain the key differences between the algorithms used for handling labeled data and those for handling unlabeled data in machine learning. Provide examples of each type and describe a scenario where one would be more appropriate to use over the other.</w:t>
+              <w:t>Define and compare the four primary learning paradigms in machine learning: supervised, unsupervised, semi-supervised, and reinforcement learning. Include examples of applications or scenarios where each type of learning can be effective.</w:t>
             </w:r>
             <w:r/>
           </w:p>
@@ -1427,7 +1427,7 @@
               <w:pStyle w:val="Heading4"/>
             </w:pPr>
             <w:r>
-              <w:t>Question 14: Characteristics of Learning Types (501.KE12 &amp; 502.KE1)</w:t>
+              <w:t>Question 14: Key Features and Functions of Learning Algorithms (502.KE2 - Learning Algorithms)</w:t>
             </w:r>
             <w:r/>
           </w:p>
@@ -1442,7 +1442,7 @@
                 <w:b w:val="0"/>
                 <w:i/>
               </w:rPr>
-              <w:t>Define and compare the four primary learning paradigms in machine learning: supervised, unsupervised, semi-supervised, and reinforcement learning. Include examples of applications or scenarios where each type of learning can be effective.</w:t>
+              <w:t>Discuss the fundamental logic underpinning learning algorithms in machine learning. Explain how this logic governs their decision-making capabilities and provide examples of learning algorithms commonly used in the field, detailing their basic functions and operations.</w:t>
             </w:r>
             <w:r/>
           </w:p>
@@ -1488,7 +1488,7 @@
               <w:pStyle w:val="Heading4"/>
             </w:pPr>
             <w:r>
-              <w:t>Question 15: Key Features and Functions of Learning Algorithms (502.KE2 - Learning Algorithms)</w:t>
+              <w:t>Question 15: Key Implementation Risks for AI, ML, and DL Technologies (401.KE4)</w:t>
             </w:r>
             <w:r/>
           </w:p>
@@ -1503,7 +1503,7 @@
                 <w:b w:val="0"/>
                 <w:i/>
               </w:rPr>
-              <w:t>Discuss the fundamental logic underpinning learning algorithms in machine learning. Explain how this logic governs their decision-making capabilities and provide examples of learning algorithms commonly used in the field, detailing their basic functions and operations.</w:t>
+              <w:t>Identify and discuss the key risks associated with implementing AI, ML, and DL technologies within an organization. Highlight specific challenges that may arise during integration and suggest strategies to mitigate these risks.</w:t>
             </w:r>
             <w:r/>
           </w:p>
@@ -1549,7 +1549,7 @@
               <w:pStyle w:val="Heading4"/>
             </w:pPr>
             <w:r>
-              <w:t>Question 16: Key Implementation Risks for AI, ML, and DL Technologies (401.KE4)</w:t>
+              <w:t>Question 16: Organisational Policies and Procedures in AI Implementation (401.KE6 &amp; 501.KE16 &amp; 501.KE18)</w:t>
             </w:r>
             <w:r/>
           </w:p>
@@ -1564,7 +1564,7 @@
                 <w:b w:val="0"/>
                 <w:i/>
               </w:rPr>
-              <w:t>Identify and discuss the key risks associated with implementing AI, ML, and DL technologies within an organization. Highlight specific challenges that may arise during integration and suggest strategies to mitigate these risks.</w:t>
+              <w:t>Explain the significance of adopting secure and safe practices such to adhering to organisational policies and procedures, as well as legislative requirements when implementing AI, ML, and DL in the workplace. Consider the roles of behavioral science, data governance, ethics, and human rights in guiding safe and ethical implementations of AI.</w:t>
             </w:r>
             <w:r/>
           </w:p>
@@ -1610,7 +1610,7 @@
               <w:pStyle w:val="Heading4"/>
             </w:pPr>
             <w:r>
-              <w:t>Question 17: Organisational Policies and Procedures in AI Implementation (401.KE6 &amp; 501.KE16 &amp; 501.KE18)</w:t>
+              <w:t>Question 17: Characteristics of Unbiased and Biased Datasets (501.KE6)</w:t>
             </w:r>
             <w:r/>
           </w:p>
@@ -1625,7 +1625,7 @@
                 <w:b w:val="0"/>
                 <w:i/>
               </w:rPr>
-              <w:t>Explain the significance of adopting secure and safe practices such to adhering to organisational policies and procedures, as well as legislative requirements when implementing AI, ML, and DL in the workplace. Consider the roles of behavioral science, data governance, ethics, and human rights in guiding safe and ethical implementations of AI.</w:t>
+              <w:t>Define what constitutes an unbiased dataset and a biased dataset in the context of machine learning. Discuss the potential implications and risks of using biased datasets in AI model development and deployment, including real-world examples where bias has affected outcomes. Provide strategies for detecting and mitigating data bias to ensure fair and equitable AI systems.</w:t>
             </w:r>
             <w:r/>
           </w:p>
@@ -1671,7 +1671,7 @@
               <w:pStyle w:val="Heading4"/>
             </w:pPr>
             <w:r>
-              <w:t>Question 18: Characteristics of Unbiased and Biased Datasets (501.KE6)</w:t>
+              <w:t>Question 18: Australia’s Artificial Intelligence Ethics Framework (501.KE18)</w:t>
             </w:r>
             <w:r/>
           </w:p>
@@ -1686,7 +1686,7 @@
                 <w:b w:val="0"/>
                 <w:i/>
               </w:rPr>
-              <w:t>Define what constitutes an unbiased dataset and a biased dataset in the context of machine learning. Discuss the potential implications and risks of using biased datasets in AI model development and deployment, including real-world examples where bias has affected outcomes. Provide strategies for detecting and mitigating data bias to ensure fair and equitable AI systems.</w:t>
+              <w:t>Discuss the key principles and guidelines outlined in Australia’s Artificial Intelligence Ethics Framework. Explain how these principles can be applied to the design, development, implementation, and operation of AI systems within an organization to ensure ethical, transparent, and responsible use of artificial intelligence.</w:t>
             </w:r>
             <w:r/>
           </w:p>
@@ -1732,68 +1732,7 @@
               <w:pStyle w:val="Heading4"/>
             </w:pPr>
             <w:r>
-              <w:t>Question 19: Australia’s Artificial Intelligence Ethics Framework (501.KE18)</w:t>
-            </w:r>
-            <w:r/>
-          </w:p>
-          <w:p>
-            <w:r/>
-            <w:r/>
-            <w:r/>
-          </w:p>
-          <w:p>
-            <w:r>
-              <w:rPr>
-                <w:b w:val="0"/>
-                <w:i/>
-              </w:rPr>
-              <w:t>Discuss the key principles and guidelines outlined in Australia’s Artificial Intelligence Ethics Framework. Explain how these principles can be applied to the design, development, implementation, and operation of AI systems within an organization to ensure ethical, transparent, and responsible use of artificial intelligence.</w:t>
-            </w:r>
-            <w:r/>
-          </w:p>
-          <w:p>
-            <w:r/>
-            <w:r/>
-            <w:r/>
-          </w:p>
-          <w:p>
-            <w:r>
-              <w:rPr>
-                <w:b w:val="0"/>
-                <w:i/>
-              </w:rPr>
-              <w:t>Your answer here.</w:t>
-            </w:r>
-            <w:r/>
-          </w:p>
-          <w:p>
-            <w:r/>
-            <w:r/>
-            <w:r/>
-          </w:p>
-          <w:p/>
-          <w:p/>
-          <w:p/>
-          <w:p/>
-          <w:p/>
-          <w:p/>
-          <w:p/>
-          <w:p/>
-          <w:p/>
-          <w:p>
-            <w:r/>
-          </w:p>
-          <w:p>
-            <w:r/>
-            <w:r/>
-            <w:r/>
-          </w:p>
-          <w:p>
-            <w:pPr>
-              <w:pStyle w:val="Heading4"/>
-            </w:pPr>
-            <w:r>
-              <w:t>Question 20: Industry-Recognised Machine Learning Principles and Techniques (501.KE2 &amp; 501.KE3)</w:t>
+              <w:t>Question 19: Industry-Recognised Machine Learning Principles and Techniques (501.KE2 &amp; 501.KE3)</w:t>
             </w:r>
             <w:r/>
           </w:p>
